--- a/statements-of-understanding/f22-conf-after-nov-8/CCSC SE 2022 Statement of Understanding.docx
+++ b/statements-of-understanding/f22-conf-after-nov-8/CCSC SE 2022 Statement of Understanding.docx
@@ -604,7 +604,21 @@
           <w:sz w:val="24"/>
           <w:szCs w:val="24"/>
         </w:rPr>
-        <w:t>September 2</w:t>
+        <w:t>October</w:t>
+      </w:r>
+      <w:r>
+        <w:rPr>
+          <w:sz w:val="24"/>
+          <w:szCs w:val="24"/>
+        </w:rPr>
+        <w:t xml:space="preserve"> 2</w:t>
+      </w:r>
+      <w:r>
+        <w:rPr>
+          <w:sz w:val="24"/>
+          <w:szCs w:val="24"/>
+        </w:rPr>
+        <w:t>0</w:t>
       </w:r>
       <w:r>
         <w:rPr>
@@ -890,6 +904,115 @@
         <w:ind w:left="360" w:right="720"/>
       </w:pPr>
       <w:r>
+        <w:rPr>
+          <w:noProof/>
+        </w:rPr>
+        <mc:AlternateContent>
+          <mc:Choice Requires="wpi">
+            <w:drawing>
+              <wp:anchor distT="0" distB="0" distL="114300" distR="114300" simplePos="0" relativeHeight="251665408" behindDoc="0" locked="0" layoutInCell="1" allowOverlap="1" wp14:anchorId="6C5A0F85" wp14:editId="24D17479">
+                <wp:simplePos x="0" y="0"/>
+                <wp:positionH relativeFrom="column">
+                  <wp:posOffset>936625</wp:posOffset>
+                </wp:positionH>
+                <wp:positionV relativeFrom="paragraph">
+                  <wp:posOffset>-57150</wp:posOffset>
+                </wp:positionV>
+                <wp:extent cx="2203950" cy="365260"/>
+                <wp:effectExtent l="38100" t="38100" r="44450" b="53975"/>
+                <wp:wrapNone/>
+                <wp:docPr id="16" name="Ink 16"/>
+                <wp:cNvGraphicFramePr/>
+                <a:graphic xmlns:a="http://schemas.openxmlformats.org/drawingml/2006/main">
+                  <a:graphicData uri="http://schemas.microsoft.com/office/word/2010/wordprocessingInk">
+                    <w14:contentPart bwMode="auto" r:id="rId8">
+                      <w14:nvContentPartPr>
+                        <w14:cNvContentPartPr/>
+                      </w14:nvContentPartPr>
+                      <w14:xfrm>
+                        <a:off x="0" y="0"/>
+                        <a:ext cx="2203950" cy="365260"/>
+                      </w14:xfrm>
+                    </w14:contentPart>
+                  </a:graphicData>
+                </a:graphic>
+              </wp:anchor>
+            </w:drawing>
+          </mc:Choice>
+          <mc:Fallback>
+            <w:pict>
+              <v:shapetype w14:anchorId="77CD5E19" id="_x0000_t75" coordsize="21600,21600" o:spt="75" o:preferrelative="t" path="m@4@5l@4@11@9@11@9@5xe" filled="f" stroked="f">
+                <v:stroke joinstyle="miter"/>
+                <v:formulas>
+                  <v:f eqn="if lineDrawn pixelLineWidth 0"/>
+                  <v:f eqn="sum @0 1 0"/>
+                  <v:f eqn="sum 0 0 @1"/>
+                  <v:f eqn="prod @2 1 2"/>
+                  <v:f eqn="prod @3 21600 pixelWidth"/>
+                  <v:f eqn="prod @3 21600 pixelHeight"/>
+                  <v:f eqn="sum @0 0 1"/>
+                  <v:f eqn="prod @6 1 2"/>
+                  <v:f eqn="prod @7 21600 pixelWidth"/>
+                  <v:f eqn="sum @8 21600 0"/>
+                  <v:f eqn="prod @7 21600 pixelHeight"/>
+                  <v:f eqn="sum @10 21600 0"/>
+                </v:formulas>
+                <v:path o:extrusionok="f" gradientshapeok="t" o:connecttype="rect"/>
+                <o:lock v:ext="edit" aspectratio="t"/>
+              </v:shapetype>
+              <v:shape id="Ink 16" o:spid="_x0000_s1026" type="#_x0000_t75" style="position:absolute;margin-left:73.05pt;margin-top:-5.2pt;width:175pt;height:30.15pt;z-index:251665408;visibility:visible;mso-wrap-style:square;mso-wrap-distance-left:9pt;mso-wrap-distance-top:0;mso-wrap-distance-right:9pt;mso-wrap-distance-bottom:0;mso-position-horizontal:absolute;mso-position-horizontal-relative:text;mso-position-vertical:absolute;mso-position-vertical-relative:text" o:gfxdata="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">
+                <v:imagedata r:id="rId9" o:title=""/>
+              </v:shape>
+            </w:pict>
+          </mc:Fallback>
+        </mc:AlternateContent>
+      </w:r>
+      <w:r>
+        <w:rPr>
+          <w:noProof/>
+        </w:rPr>
+        <mc:AlternateContent>
+          <mc:Choice Requires="wpi">
+            <w:drawing>
+              <wp:anchor distT="0" distB="0" distL="114300" distR="114300" simplePos="0" relativeHeight="251659264" behindDoc="0" locked="0" layoutInCell="1" allowOverlap="1" wp14:anchorId="60AB3B0E" wp14:editId="0D7D8BB5">
+                <wp:simplePos x="0" y="0"/>
+                <wp:positionH relativeFrom="column">
+                  <wp:posOffset>705180</wp:posOffset>
+                </wp:positionH>
+                <wp:positionV relativeFrom="paragraph">
+                  <wp:posOffset>-57270</wp:posOffset>
+                </wp:positionV>
+                <wp:extent cx="368280" cy="374040"/>
+                <wp:effectExtent l="38100" t="38100" r="32385" b="45085"/>
+                <wp:wrapNone/>
+                <wp:docPr id="10" name="Ink 10"/>
+                <wp:cNvGraphicFramePr/>
+                <a:graphic xmlns:a="http://schemas.openxmlformats.org/drawingml/2006/main">
+                  <a:graphicData uri="http://schemas.microsoft.com/office/word/2010/wordprocessingInk">
+                    <w14:contentPart bwMode="auto" r:id="rId10">
+                      <w14:nvContentPartPr>
+                        <w14:cNvContentPartPr/>
+                      </w14:nvContentPartPr>
+                      <w14:xfrm>
+                        <a:off x="0" y="0"/>
+                        <a:ext cx="368280" cy="374040"/>
+                      </w14:xfrm>
+                    </w14:contentPart>
+                  </a:graphicData>
+                </a:graphic>
+              </wp:anchor>
+            </w:drawing>
+          </mc:Choice>
+          <mc:Fallback>
+            <w:pict>
+              <v:shape w14:anchorId="0F1784DE" id="Ink 10" o:spid="_x0000_s1026" type="#_x0000_t75" style="position:absolute;margin-left:54.85pt;margin-top:-5.2pt;width:30.45pt;height:30.85pt;z-index:251659264;visibility:visible;mso-wrap-style:square;mso-wrap-distance-left:9pt;mso-wrap-distance-top:0;mso-wrap-distance-right:9pt;mso-wrap-distance-bottom:0;mso-position-horizontal:absolute;mso-position-horizontal-relative:text;mso-position-vertical:absolute;mso-position-vertical-relative:text" o:gfxdata="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">
+                <v:imagedata r:id="rId11" o:title=""/>
+              </v:shape>
+            </w:pict>
+          </mc:Fallback>
+        </mc:AlternateContent>
+      </w:r>
+      <w:r>
         <w:tab/>
         <w:t xml:space="preserve"> </w:t>
       </w:r>
@@ -1804,23 +1927,7 @@
           <w:sz w:val="24"/>
           <w:szCs w:val="24"/>
         </w:rPr>
-        <w:t xml:space="preserve">The Sponsor(s) agree to hold harmless and indemnify ACM, its directors, officers, employees, agents, and assigns from and against any and all liability, loss, requests for payment, damages to persons and property including loss of use thereof as well as fines and penalties imposed by any governmental or regulatory authority and reasonable </w:t>
-      </w:r>
-      <w:proofErr w:type="spellStart"/>
-      <w:r>
-        <w:rPr>
-          <w:sz w:val="24"/>
-          <w:szCs w:val="24"/>
-        </w:rPr>
-        <w:t>attorneys</w:t>
-      </w:r>
-      <w:proofErr w:type="spellEnd"/>
-      <w:r>
-        <w:rPr>
-          <w:sz w:val="24"/>
-          <w:szCs w:val="24"/>
-        </w:rPr>
-        <w:t xml:space="preserve"> fees and disbursements in connection with the above captioned event.</w:t>
+        <w:t>The Sponsor(s) agree to hold harmless and indemnify ACM, its directors, officers, employees, agents, and assigns from and against any and all liability, loss, requests for payment, damages to persons and property including loss of use thereof as well as fines and penalties imposed by any governmental or regulatory authority and reasonable attorneys fees and disbursements in connection with the above captioned event.</w:t>
       </w:r>
     </w:p>
     <w:p>
@@ -2102,7 +2209,31 @@
           <w:szCs w:val="24"/>
           <w:u w:val="single"/>
         </w:rPr>
-        <w:t>September 2, 2022</w:t>
+        <w:t>October</w:t>
+      </w:r>
+      <w:r>
+        <w:rPr>
+          <w:sz w:val="24"/>
+          <w:szCs w:val="24"/>
+          <w:u w:val="single"/>
+        </w:rPr>
+        <w:t xml:space="preserve"> 2</w:t>
+      </w:r>
+      <w:r>
+        <w:rPr>
+          <w:sz w:val="24"/>
+          <w:szCs w:val="24"/>
+          <w:u w:val="single"/>
+        </w:rPr>
+        <w:t>0</w:t>
+      </w:r>
+      <w:r>
+        <w:rPr>
+          <w:sz w:val="24"/>
+          <w:szCs w:val="24"/>
+          <w:u w:val="single"/>
+        </w:rPr>
+        <w:t>, 2022</w:t>
       </w:r>
       <w:r>
         <w:rPr>
@@ -2297,7 +2428,7 @@
                     <pic:cNvPicPr/>
                   </pic:nvPicPr>
                   <pic:blipFill>
-                    <a:blip r:embed="rId8" cstate="print">
+                    <a:blip r:embed="rId12" cstate="print">
                       <a:extLst>
                         <a:ext uri="{28A0092B-C50C-407E-A947-70E740481C1C}">
                           <a14:useLocalDpi xmlns:a14="http://schemas.microsoft.com/office/drawing/2010/main" val="0"/>
@@ -2388,7 +2519,7 @@
           <w:szCs w:val="24"/>
         </w:rPr>
         <w:sectPr>
-          <w:footerReference w:type="default" r:id="rId9"/>
+          <w:footerReference w:type="default" r:id="rId13"/>
           <w:pgSz w:w="12240" w:h="15840" w:code="1"/>
           <w:pgMar w:top="360" w:right="576" w:bottom="360" w:left="864" w:header="720" w:footer="720" w:gutter="0"/>
           <w:pgNumType w:start="1"/>
@@ -2428,7 +2559,7 @@
           <w:szCs w:val="24"/>
         </w:rPr>
         <w:sectPr>
-          <w:footerReference w:type="default" r:id="rId10"/>
+          <w:footerReference w:type="default" r:id="rId14"/>
           <w:type w:val="continuous"/>
           <w:pgSz w:w="12240" w:h="15840" w:code="1"/>
           <w:pgMar w:top="360" w:right="576" w:bottom="360" w:left="864" w:header="720" w:footer="720" w:gutter="0"/>
@@ -2448,7 +2579,7 @@
       </w:pPr>
     </w:p>
     <w:sectPr>
-      <w:footerReference w:type="default" r:id="rId11"/>
+      <w:footerReference w:type="default" r:id="rId15"/>
       <w:type w:val="continuous"/>
       <w:pgSz w:w="12240" w:h="15840" w:code="1"/>
       <w:pgMar w:top="360" w:right="576" w:bottom="360" w:left="864" w:header="720" w:footer="720" w:gutter="0"/>
@@ -2679,6 +2810,7 @@
     <w:lsdException w:name="HTML Keyboard" w:semiHidden="1" w:unhideWhenUsed="1"/>
     <w:lsdException w:name="HTML Preformatted" w:semiHidden="1" w:unhideWhenUsed="1"/>
     <w:lsdException w:name="HTML Variable" w:semiHidden="1" w:unhideWhenUsed="1"/>
+    <w:lsdException w:name="Normal Table" w:semiHidden="1" w:unhideWhenUsed="1"/>
     <w:lsdException w:name="annotation subject" w:semiHidden="1" w:unhideWhenUsed="1"/>
     <w:lsdException w:name="No List" w:semiHidden="1" w:unhideWhenUsed="1"/>
     <w:lsdException w:name="Outline List 1" w:semiHidden="1" w:unhideWhenUsed="1"/>
@@ -2721,8 +2853,11 @@
     <w:lsdException w:name="Table Contemporary" w:semiHidden="1" w:unhideWhenUsed="1"/>
     <w:lsdException w:name="Table Elegant" w:semiHidden="1" w:unhideWhenUsed="1"/>
     <w:lsdException w:name="Table Professional" w:semiHidden="1" w:unhideWhenUsed="1"/>
+    <w:lsdException w:name="Table Subtle 1" w:semiHidden="1" w:unhideWhenUsed="1"/>
     <w:lsdException w:name="Table Subtle 2" w:semiHidden="1" w:unhideWhenUsed="1"/>
     <w:lsdException w:name="Table Web 1" w:semiHidden="1" w:unhideWhenUsed="1"/>
+    <w:lsdException w:name="Table Web 2" w:semiHidden="1" w:unhideWhenUsed="1"/>
+    <w:lsdException w:name="Table Web 3" w:semiHidden="1" w:unhideWhenUsed="1"/>
     <w:lsdException w:name="Balloon Text" w:semiHidden="1" w:unhideWhenUsed="1"/>
     <w:lsdException w:name="Table Theme" w:semiHidden="1" w:unhideWhenUsed="1"/>
     <w:lsdException w:name="Placeholder Text" w:semiHidden="1" w:uiPriority="99"/>
@@ -3086,6 +3221,64 @@
 </w:styles>
 </file>
 
+<file path=word/ink/ink1.xml><?xml version="1.0" encoding="utf-8"?>
+<inkml:ink xmlns:inkml="http://www.w3.org/2003/InkML">
+  <inkml:definitions>
+    <inkml:context xml:id="ctx0">
+      <inkml:inkSource xml:id="inkSrc0">
+        <inkml:traceFormat>
+          <inkml:channel name="X" type="integer" min="-2.14748E9" max="2.14748E9" units="cm"/>
+          <inkml:channel name="Y" type="integer" min="-2.14748E9" max="2.14748E9" units="cm"/>
+          <inkml:channel name="F" type="integer" max="32767" units="dev"/>
+        </inkml:traceFormat>
+        <inkml:channelProperties>
+          <inkml:channelProperty channel="X" name="resolution" value="1000" units="1/cm"/>
+          <inkml:channelProperty channel="Y" name="resolution" value="1000" units="1/cm"/>
+          <inkml:channelProperty channel="F" name="resolution" value="0" units="1/dev"/>
+        </inkml:channelProperties>
+      </inkml:inkSource>
+      <inkml:timestamp xml:id="ts0" timeString="2022-10-20T20:36:49.492"/>
+    </inkml:context>
+    <inkml:brush xml:id="br0">
+      <inkml:brushProperty name="width" value="0.05" units="cm"/>
+      <inkml:brushProperty name="height" value="0.05" units="cm"/>
+    </inkml:brush>
+  </inkml:definitions>
+  <inkml:trace contextRef="#ctx0" brushRef="#br0">0 1010 24575,'21'0'0,"0"-1"0,0-1 0,-1-1 0,1-1 0,-1 0 0,0-2 0,0 0 0,0-2 0,-1 0 0,29-17 0,-20 11 0,-1-2 0,-1-1 0,0-1 0,-1-1 0,-1-2 0,-1 0 0,32-38 0,-46 47 0,-1 0 0,0 0 0,0-1 0,10-24 0,-15 31 0,-1 0 0,0-1 0,0 1 0,-1-1 0,0 1 0,0-1 0,0 0 0,-1 1 0,0-1 0,-1 1 0,1-1 0,-4-12 0,4 17 0,0 1 0,0 0 0,0 0 0,-1-1 0,1 1 0,-1 0 0,1 0 0,-1 0 0,1 0 0,-1 0 0,0 0 0,0 0 0,1 0 0,-1 0 0,0 0 0,0 0 0,0 0 0,0 0 0,0 1 0,0-1 0,0 0 0,0 1 0,-1-1 0,1 1 0,0-1 0,0 1 0,0-1 0,-1 1 0,0 0 0,-1 0 0,0 0 0,0 1 0,0 0 0,0-1 0,0 1 0,1 0 0,-1 0 0,0 1 0,1-1 0,-1 1 0,1-1 0,-4 3 0,-4 4 0,0 1 0,1 0 0,0 0 0,0 1 0,-7 11 0,8-8 0,1 0 0,1 0 0,0 1 0,0 0 0,1 0 0,1 1 0,1-1 0,-3 24 0,4-29 0,2-1 0,-1 1 0,1 0 0,1-1 0,-1 1 0,1-1 0,1 1 0,0-1 0,0 1 0,1-1 0,0 0 0,0 0 0,0 0 0,1 0 0,1-1 0,5 9 0,-5-12 0,-1 0 0,1 0 0,0-1 0,0 0 0,0 0 0,1 0 0,-1-1 0,1 1 0,-1-1 0,1-1 0,0 1 0,0-1 0,0 0 0,-1 0 0,1-1 0,0 0 0,0 0 0,8-1 0,7 0 0,0-1 0,0-2 0,36-10 0,-48 11 0,0 0 0,-1 0 0,1-1 0,-1-1 0,0 1 0,0-1 0,-1-1 0,0 1 0,1-1 0,-2 0 0,1-1 0,-1 0 0,0 0 0,0 0 0,8-17 0,-7 12 0,-1-1 0,-1 0 0,0-1 0,-1 1 0,-1-1 0,0 0 0,-1 0 0,0 0 0,-1-23 0,-1 20 0,1-1 0,0 1 0,1 0 0,0-1 0,9-25 0,-10 76 0,-12 13 0,-2 0 0,-2-1 0,-2-1 0,-42 78 0,59-120 0,-1 0 0,0-1 0,0 1 0,0-1 0,0 1 0,-1-1 0,1 1 0,0-1 0,-1 0 0,1 0 0,0 0 0,-1 1 0,0-2 0,1 1 0,-1 0 0,1 0 0,-4 1 0,5-2 0,-1 0 0,1 0 0,-1 0 0,1 0 0,0 0 0,-1 0 0,1 0 0,0 0 0,-1-1 0,1 1 0,0 0 0,-1 0 0,1 0 0,0 0 0,0 0 0,-1-1 0,1 1 0,0 0 0,-1 0 0,1-1 0,0 1 0,0 0 0,0 0 0,-1-1 0,1 1 0,0 0 0,0-1 0,0 1 0,-1 0 0,1-1 0,0 1 0,1-22 0,5 2 0,1 1 0,1 1 0,1-1 0,0 2 0,1-1 0,1 1 0,1 1 0,0 0 0,1 0 0,1 1 0,0 1 0,1 0 0,0 2 0,26-18 0,-40 29 0,1 0 0,0 0 0,-1 0 0,1 0 0,-1 0 0,1 0 0,0 0 0,0 0 0,0 1 0,-1-1 0,1 1 0,0-1 0,0 1 0,0 0 0,0 0 0,0 0 0,0 0 0,0 0 0,0 0 0,0 0 0,-1 1 0,4 0 0,-3 0 0,-1 1 0,1-1 0,-1 0 0,1 1 0,-1-1 0,1 1 0,-1 0 0,0-1 0,0 1 0,0 0 0,0 0 0,0 0 0,0 0 0,-1 0 0,1 0 0,-1 0 0,1 2 0,2 14 0,-2 0 0,0 0 0,-3 34 0,1-35 0,0-12 0,1 1 0,0-1 0,0 0 0,0 0 0,1 0 0,0 0 0,0 0 0,0 1 0,0-2 0,1 1 0,0 0 0,0 0 0,0 0 0,1-1 0,0 1 0,0-1 0,0 0 0,0 0 0,0 0 0,1 0 0,0-1 0,0 1 0,0-1 0,0 0 0,0 0 0,1 0 0,-1-1 0,1 0 0,0 0 0,0 0 0,-1 0 0,1-1 0,1 1 0,-1-1 0,0-1 0,0 1 0,0-1 0,0 0 0,0 0 0,1 0 0,-1-1 0,9-1 0,-7 0 0,0 0 0,0 0 0,0-1 0,0 1 0,0-2 0,0 1 0,-1-1 0,1 0 0,-1 0 0,0 0 0,-1-1 0,1 0 0,6-7 0,5-9 0,-1 0 0,20-34 0,20-27 0,4 13 0,-60 69 0,1-1 0,-1 1 0,0 0 0,0-1 0,1 1 0,-1 0 0,0-1 0,0 1 0,1 0 0,-1 0 0,0-1 0,1 1 0,-1 0 0,0 0 0,1 0 0,-1 0 0,0 0 0,1-1 0,-1 1 0,1 0 0,-1 0 0,0 0 0,1 0 0,-1 0 0,1 0 0,-1 0 0,0 0 0,1 0 0,-1 0 0,1 0 0,-1 1 0,0-1 0,1 0 0,-1 0 0,0 0 0,1 0 0,-1 0 0,0 1 0,1-1 0,-1 0 0,0 0 0,1 1 0,-1 0 0,5 21 0,-8 28 0,-10 5 0,8-35 0,1 0 0,0 1 0,0 21 0,4-40 0,0 1 0,1-1 0,0 1 0,-1-1 0,1 0 0,0 1 0,0-1 0,1 0 0,-1 0 0,0 1 0,1-1 0,-1 0 0,1 0 0,-1 0 0,1-1 0,0 1 0,0 0 0,0-1 0,0 1 0,0-1 0,1 0 0,-1 1 0,0-1 0,0 0 0,1-1 0,-1 1 0,1 0 0,-1-1 0,1 1 0,-1-1 0,4 1 0,11 1 0,0 0 0,1-1 0,20-1 0,-35 0 0,9 0 0,0-1 0,0 0 0,-1 0 0,1-1 0,22-7 0,-32 8 0,1 0 0,-1 0 0,1 0 0,-1-1 0,1 1 0,-1-1 0,0 1 0,0-1 0,0 0 0,0 0 0,0 0 0,0 0 0,0 0 0,-1 0 0,1 0 0,-1-1 0,1 1 0,-1 0 0,0-1 0,0 0 0,0 1 0,0-1 0,-1 1 0,1-1 0,-1 0 0,1 0 0,-1 1 0,0-1 0,0 0 0,0 0 0,-1-3 0,-8-45 0,6 38 0,0 0 0,1 0 0,0 0 0,1-1 0,0 1 0,1-1 0,1 1 0,0 0 0,5-23 0,-6 35 0,0 0 0,0 0 0,1-1 0,-1 1 0,1 0 0,-1 0 0,1 0 0,-1 0 0,1 0 0,0 0 0,-1 0 0,1 0 0,0 0 0,0 0 0,0 1 0,0-1 0,0 0 0,-1 0 0,1 1 0,1-1 0,-1 1 0,1-2 0,-1 2 0,0 1 0,0-1 0,0 0 0,0 1 0,0-1 0,0 1 0,-1-1 0,1 1 0,0-1 0,0 1 0,-1-1 0,1 1 0,0 0 0,-1-1 0,1 1 0,0 0 0,-1 0 0,1-1 0,-1 1 0,1 0 0,-1 1 0,20 52 0,13 97 0,-32-148 0,-1-1 0,0 1 0,1 0 0,-1-1 0,0 1 0,0 0 0,-1-1 0,1 1 0,0-1 0,-1 1 0,0 0 0,1-1 0,-1 1 0,0-1 0,0 0 0,-1 1 0,1-1 0,0 0 0,-1 0 0,-3 5 0,-1-1 0,0 0 0,-1 0 0,1 0 0,-1-1 0,-14 9 0,-29 10 0,39-20 0,16-6 0,46-13 0,1 2 0,0 2 0,0 2 0,55-1 0,-47 4 0,-55 6 0,0-1 0,1 1 0,-1-1 0,0 0 0,0-1 0,0 1 0,-1-1 0,1 0 0,0 0 0,0-1 0,-1 1 0,0-1 0,1 0 0,-1 0 0,0-1 0,0 1 0,-1-1 0,6-6 0,-6 4 0,0 0 0,0 0 0,0-1 0,-1 1 0,0-1 0,0 0 0,-1 1 0,0-1 0,0 0 0,0 0 0,-1 0 0,0 0 0,-2-8 0,2 8 0,-1 0 0,0-1 0,-1 1 0,0 0 0,0 0 0,0 0 0,-1 0 0,0 1 0,-7-13 0,9 18 0,0 0 0,0 0 0,1 0 0,-1 0 0,0 0 0,0 0 0,0 1 0,0-1 0,0 0 0,0 0 0,0 1 0,-1-1 0,1 1 0,0-1 0,0 1 0,0-1 0,-1 1 0,1 0 0,0-1 0,-1 1 0,1 0 0,-2 0 0,0 1 0,1 0 0,0-1 0,0 1 0,0 1 0,0-1 0,0 0 0,0 0 0,0 1 0,0-1 0,1 1 0,-1 0 0,0 0 0,1-1 0,0 1 0,-1 0 0,1 0 0,-2 4 0,-5 12 0,0 0 0,0 1 0,2 0 0,1 0 0,0 0 0,1 1 0,1 0 0,1 0 0,1 0 0,2 31 0,0-46 0,0 0 0,0-1 0,0 1 0,0-1 0,1 1 0,0-1 0,0 0 0,0 0 0,0 0 0,1 0 0,-1 0 0,1 0 0,0 0 0,1-1 0,-1 0 0,0 1 0,1-1 0,0-1 0,0 1 0,0 0 0,0-1 0,0 0 0,0 0 0,0 0 0,9 2 0,9 2 0,1 0 0,1-2 0,43 4 0,-42-6 0,-24-2 0,63 8 0,1-4 0,125-7 0,-185 3 0,1-1 0,-1 0 0,0-1 0,1 1 0,-1-1 0,0 0 0,0 0 0,0-1 0,0 0 0,0 0 0,5-4 0,-9 6 0,0 0 0,1-1 0,-1 1 0,0 0 0,0-1 0,-1 1 0,1-1 0,0 1 0,0-1 0,-1 1 0,1-1 0,-1 0 0,1 1 0,-1-1 0,0 0 0,0 1 0,0-1 0,0 0 0,0 0 0,0 1 0,0-1 0,0 0 0,-1 1 0,1-1 0,0 0 0,-1 1 0,0-1 0,1 1 0,-1-1 0,0 1 0,0-1 0,0 1 0,0 0 0,0-1 0,0 1 0,0 0 0,0 0 0,-1-1 0,1 1 0,-2-1 0,-18-14-1365,-2 3-5461</inkml:trace>
+  <inkml:trace contextRef="#ctx0" brushRef="#br0" timeOffset="1143.6">1323 163 24575,'0'5'0,"5"5"0,1 2-8191</inkml:trace>
+  <inkml:trace contextRef="#ctx0" brushRef="#br0" timeOffset="3286.54">2462 138 24575,'4'1'0,"0"1"0,0-1 0,0 1 0,-1 0 0,1 0 0,0 0 0,-1 0 0,7 6 0,6 2 0,-6-4 0,4 3 0,1 0 0,1-1 0,-1-1 0,1 0 0,1-1 0,-1-1 0,32 6 0,523 20 0,-561-31 0,10 0 0,1-1 0,29-4 0,-46 4 0,0 1 0,0-1 0,0-1 0,0 1 0,0 0 0,0-1 0,0 0 0,0 0 0,0 0 0,-1 0 0,1-1 0,-1 1 0,0-1 0,0 0 0,0 0 0,0 0 0,4-6 0,-2-5 0,-15 18 0,-18 21 0,7 0 0,1 1 0,0 1 0,3 1 0,-20 39 0,-50 131 0,43-92 0,42-102 0,-18 44 0,-1-1 0,-3-1 0,-44 63 0,66-107 0,1 0 0,0-1 0,0 1 0,-1 0 0,1-1 0,-1 1 0,1-1 0,-1 1 0,0-1 0,0 0 0,1 1 0,-1-1 0,0 0 0,0 0 0,0-1 0,-3 2 0,4-2 0,0 0 0,0 0 0,1-1 0,-1 1 0,0 0 0,0-1 0,1 1 0,-1 0 0,0-1 0,1 1 0,-1-1 0,0 1 0,1-1 0,-1 0 0,1 1 0,-1-1 0,1 1 0,-1-1 0,1 0 0,0 1 0,-1-1 0,1 0 0,0 0 0,-1 1 0,1-1 0,0 0 0,0 0 0,-1-1 0,0-6 0,0 0 0,0 0 0,1 0 0,0 0 0,0 0 0,3-16 0,3 2 0,1 1 0,0-1 0,2 1 0,0 1 0,1 0 0,2 0 0,26-35 0,1 5 0,71-68 0,-67 77 0,60-44 0,-102 84 0,1 0 0,-1 1 0,0-1 0,0 0 0,0 0 0,0 1 0,1-1 0,-1 0 0,0 1 0,0-1 0,1 1 0,-1 0 0,0-1 0,1 1 0,-1 0 0,1 0 0,-1 0 0,2 0 0,-2 1 0,0-1 0,-1 0 0,1 1 0,0-1 0,-1 1 0,1-1 0,0 1 0,-1-1 0,1 1 0,-1 0 0,1-1 0,-1 1 0,1 0 0,-1 0 0,1-1 0,-1 1 0,0 0 0,0 0 0,1-1 0,-1 1 0,0 0 0,0 1 0,1 7 0,0 1 0,-1-1 0,0 0 0,-2 14 0,1-7 0,-5 428 0,74-575 0,-49 101 0,3 0 0,0 1 0,1 2 0,2 0 0,1 1 0,39-29 0,185-114 0,-249 169 0,0-1 0,0 0 0,0 0 0,0 0 0,1 0 0,-1 1 0,0-1 0,0 1 0,0-1 0,1 1 0,-1-1 0,0 1 0,1 0 0,-1-1 0,0 1 0,1 0 0,-1 0 0,0 0 0,1 0 0,-1 0 0,0 0 0,1 1 0,-1-1 0,0 0 0,3 2 0,-3-1 0,-1 0 0,1 0 0,0 1 0,-1-1 0,1 1 0,0-1 0,-1 1 0,0-1 0,1 0 0,-1 1 0,0-1 0,0 1 0,0 0 0,0-1 0,0 1 0,0-1 0,0 1 0,-1 1 0,-2 15 0,-1-1 0,-11 30 0,13-42 0,-18 53 0,2 2 0,4 0 0,-11 85 0,25-143-57,-1 0 0,1 0 1,0 0-1,0 0 0,0 0 0,0 0 0,0 0 0,1 0 0,-1 1 0,1-1 0,-1 0 1,1 0-1,0 0 0,-1 0 0,1-1 0,0 1 0,1 0 0,-1 0 0,0 0 1,0-1-1,1 1 0,-1-1 0,2 2 0,18 11-6769</inkml:trace>
+  <inkml:trace contextRef="#ctx0" brushRef="#br0" timeOffset="5052.17">4367 349 24575,'0'2'0,"1"-1"0,-1 0 0,1 0 0,0 0 0,-1 0 0,1 0 0,0 0 0,0 0 0,-1 0 0,1 0 0,0 0 0,0 0 0,0 0 0,0 0 0,0-1 0,0 1 0,1 0 0,-1-1 0,0 1 0,0-1 0,0 1 0,1-1 0,-1 0 0,0 1 0,0-1 0,1 0 0,-1 0 0,2 0 0,44 5 0,-41-5 0,18-1 0,1 0 0,0-2 0,-1 0 0,1-2 0,-1 0 0,-1-2 0,1-1 0,-1-1 0,0-1 0,-1 0 0,0-2 0,-1-1 0,0 0 0,37-33 0,-11 12 0,-26 19 0,35-31 0,-52 42 0,1 0 0,-1-1 0,0 1 0,-1-1 0,1 0 0,-1 0 0,0 0 0,0-1 0,-1 1 0,0-1 0,0 0 0,3-11 0,-5 15 0,0 0 0,0 0 0,0 0 0,0 0 0,0 0 0,0 0 0,-1 1 0,1-1 0,-1 0 0,1 0 0,-1 0 0,0 0 0,0 1 0,0-1 0,0 0 0,0 0 0,0 1 0,0-1 0,0 1 0,-1-1 0,1 1 0,-1 0 0,1 0 0,-1-1 0,1 1 0,-1 0 0,0 0 0,1 0 0,-1 1 0,0-1 0,0 0 0,0 1 0,0-1 0,0 1 0,-3-1 0,-9-1 0,0 0 0,0 1 0,-26 0 0,27 2 0,-16-1 0,0 3 0,0 0 0,0 2 0,0 1 0,-47 17 0,30-6 0,0 3 0,-65 40 0,93-48 0,0 1 0,1 1 0,0 1 0,1 0 0,1 1 0,1 0 0,0 2 0,-18 28 0,10-8 0,1 0 0,2 2 0,-18 54 0,26-64 0,1 1 0,2 0 0,1 1 0,-6 60 0,13-81 0,0 0 0,0-1 0,1 1 0,1 0 0,0-1 0,0 1 0,1-1 0,0 1 0,1-1 0,0 0 0,1 0 0,0-1 0,0 0 0,1 1 0,1-2 0,-1 1 0,1-1 0,10 10 0,-9-11 0,1 0 0,-1-1 0,1 0 0,0-1 0,1 1 0,-1-2 0,1 1 0,0-1 0,0-1 0,0 0 0,1 0 0,-1-1 0,1-1 0,-1 1 0,1-2 0,-1 1 0,1-2 0,0 1 0,15-4 0,-4 2 0,0-2 0,-1 0 0,0-1 0,0-1 0,0-1 0,-1-1 0,0-1 0,0-1 0,-1-1 0,-1 0 0,0-1 0,0-1 0,-1-1 0,-1 0 0,0-1 0,-1-1 0,24-32 0,-28 33 0,0 0 0,1 2 0,1-1 0,0 2 0,1 0 0,0 0 0,1 1 0,0 1 0,25-13 0,-30 21-1365</inkml:trace>
+  <inkml:trace contextRef="#ctx0" brushRef="#br0" timeOffset="7802.17">4922 586 24575,'-1'5'0,"-1"0"0,1 0 0,-1 0 0,-1 0 0,1-1 0,0 1 0,-1-1 0,0 0 0,0 0 0,0 0 0,-6 5 0,-5 9 0,-8 11 0,-31 47 0,50-71 0,-1 1 0,1 0 0,0 1 0,1-1 0,-1 0 0,1 1 0,0-1 0,1 1 0,0 0 0,-1 8 0,3-13 0,-1 0 0,0 0 0,1 0 0,0 0 0,0-1 0,-1 1 0,1 0 0,0 0 0,0 0 0,1-1 0,-1 1 0,0-1 0,1 1 0,-1-1 0,1 1 0,-1-1 0,1 0 0,-1 0 0,1 1 0,0-1 0,0-1 0,-1 1 0,1 0 0,0 0 0,0-1 0,0 1 0,0-1 0,0 1 0,0-1 0,0 0 0,0 0 0,0 0 0,0 0 0,0 0 0,3-1 0,1 1 0,0 0 0,1 0 0,-1-1 0,0 0 0,0 0 0,0-1 0,0 0 0,0 0 0,0 0 0,8-5 0,-7 1 0,-1-1 0,0 0 0,-1 0 0,1-1 0,-1 0 0,-1 0 0,1 0 0,-1 0 0,-1 0 0,1-1 0,3-16 0,6-12 0,-5 8 0,-7 24 0,0 0 0,0 0 0,1 1 0,-1-1 0,1 0 0,0 0 0,1 1 0,-1-1 0,1 1 0,5-7 0,-8 11 0,0 0 0,1 0 0,-1-1 0,0 1 0,0 0 0,0 0 0,0 0 0,1 0 0,-1 0 0,0 0 0,0 0 0,0 0 0,1 0 0,-1 0 0,0 0 0,0 0 0,0 0 0,1 0 0,-1 0 0,0 0 0,0 0 0,1 0 0,-1 0 0,0 0 0,0 0 0,0 0 0,0 0 0,1 0 0,-1 1 0,0-1 0,0 0 0,0 0 0,0 0 0,1 0 0,-1 0 0,0 1 0,0-1 0,0 0 0,0 0 0,0 0 0,0 0 0,1 1 0,-1-1 0,0 0 0,0 1 0,5 15 0,-2 16 0,-5 58 0,0-68 0,1 0 0,1 0 0,1 1 0,0-1 0,2 0 0,7 29 0,-8-48 0,-1 1 0,1-1 0,0 0 0,-1 0 0,1 1 0,1-1 0,-1 0 0,0-1 0,1 1 0,0 0 0,-1-1 0,1 0 0,0 1 0,0-1 0,1 0 0,-1-1 0,0 1 0,1 0 0,-1-1 0,1 0 0,-1 0 0,1 0 0,-1 0 0,1 0 0,0-1 0,-1 0 0,1 0 0,0 0 0,0 0 0,-1 0 0,1-1 0,0 0 0,3-1 0,7-1 0,0 0 0,0-1 0,0-1 0,0 0 0,-1-1 0,0-1 0,14-9 0,-10 2 0,0-1 0,0-1 0,-2 0 0,0-1 0,-1-1 0,0 0 0,-2-1 0,13-24 0,3-2 0,-6 2 0,-19 34 0,1 1 0,1-1 0,-1 1 0,1 0 0,12-14 0,-16 22 0,-1-1 0,1 0 0,0 1 0,-1-1 0,1 1 0,0 0 0,0-1 0,0 1 0,0-1 0,-1 1 0,1 0 0,0 0 0,0 0 0,0-1 0,0 1 0,0 0 0,0 0 0,0 0 0,0 0 0,0 1 0,-1-1 0,1 0 0,0 0 0,0 0 0,0 1 0,0-1 0,0 0 0,-1 1 0,1-1 0,0 1 0,0-1 0,-1 1 0,1-1 0,0 1 0,0 0 0,-1-1 0,1 1 0,-1 0 0,1-1 0,-1 1 0,1 0 0,-1 0 0,1 0 0,-1 0 0,0-1 0,1 1 0,-1 0 0,0 1 0,16 44 0,-14-40 0,-1 0 0,-1 0 0,1 0 0,-1 1 0,0-1 0,-1 0 0,1 0 0,-1 0 0,0 0 0,-1 0 0,0 0 0,0 0 0,0 0 0,0-1 0,-6 10 0,2-8 0,1 0 0,-1-1 0,0 1 0,-1-1 0,1-1 0,-1 1 0,0-1 0,-1 0 0,1-1 0,-13 6 0,2-1 0,0-1 0,-1-1 0,1-1 0,-1-1 0,-1 0 0,1-1 0,-25 1 0,57-7 0,-1-1 0,1 0 0,-1-1 0,0 0 0,0-1 0,18-10 0,82-50 0,-91 53 0,0-2 0,-2-1 0,1 0 0,-2-2 0,0 0 0,-1-1 0,26-35 0,-36 37 0,-11 15 0,-14 28 0,15-22 0,1 1 0,0-1 0,0 1 0,0-1 0,1 1 0,0-1 0,0 1 0,1 0 0,-1-1 0,1 1 0,0 0 0,1-1 0,-1 1 0,1 0 0,0-1 0,1 1 0,-1 0 0,1-1 0,0 0 0,0 1 0,1-1 0,0 0 0,0 0 0,0-1 0,0 1 0,1-1 0,0 1 0,0-1 0,0 0 0,0 0 0,1-1 0,-1 1 0,1-1 0,6 3 0,9 5 0,1-1 0,0-1 0,0-1 0,1 0 0,0-2 0,1-1 0,-1 0 0,1-2 0,0-1 0,-1 0 0,44-4 0,-60 2 11,-1 0 0,1-1 0,0 0 0,0 0 0,-1 0 0,1-1-1,-1 0 1,1 0 0,-1-1 0,7-3 0,-10 4-89,1 0 0,0 0 0,-1-1-1,1 1 1,-1-1 0,0 1 0,1-1 0,-1 0 0,-1 0-1,1 0 1,0 0 0,-1 0 0,1-1 0,-1 1 0,0 0-1,0-1 1,-1 1 0,1-4 0,2-16-6748</inkml:trace>
+</inkml:ink>
+</file>
+
+<file path=word/ink/ink2.xml><?xml version="1.0" encoding="utf-8"?>
+<inkml:ink xmlns:inkml="http://www.w3.org/2003/InkML">
+  <inkml:definitions>
+    <inkml:context xml:id="ctx0">
+      <inkml:inkSource xml:id="inkSrc0">
+        <inkml:traceFormat>
+          <inkml:channel name="X" type="integer" min="-2.14748E9" max="2.14748E9" units="cm"/>
+          <inkml:channel name="Y" type="integer" min="-2.14748E9" max="2.14748E9" units="cm"/>
+          <inkml:channel name="F" type="integer" max="32767" units="dev"/>
+        </inkml:traceFormat>
+        <inkml:channelProperties>
+          <inkml:channelProperty channel="X" name="resolution" value="1000" units="1/cm"/>
+          <inkml:channelProperty channel="Y" name="resolution" value="1000" units="1/cm"/>
+          <inkml:channelProperty channel="F" name="resolution" value="0" units="1/dev"/>
+        </inkml:channelProperties>
+      </inkml:inkSource>
+      <inkml:timestamp xml:id="ts0" timeString="2022-10-20T20:36:43.928"/>
+    </inkml:context>
+    <inkml:brush xml:id="br0">
+      <inkml:brushProperty name="width" value="0.05" units="cm"/>
+      <inkml:brushProperty name="height" value="0.05" units="cm"/>
+    </inkml:brush>
+  </inkml:definitions>
+  <inkml:trace contextRef="#ctx0" brushRef="#br0">618 375 24575,'1'18'0,"-1"-1"0,-1 1 0,0-1 0,-1 1 0,-1-1 0,-1 0 0,-1 0 0,-6 16 0,-2-2 0,-1-1 0,-1 0 0,-2-2 0,-1 0 0,-1 0 0,-1-2 0,-2 0 0,0-2 0,-43 36 0,27-31 0,-57 34 0,78-53 0,-2 0 0,1-1 0,-1-1 0,0-1 0,-39 9 0,55-16 0,1 0 0,-1 1 0,1-1 0,-1 0 0,1 0 0,-1 0 0,1 0 0,-1-1 0,1 1 0,-1-1 0,1 1 0,0-1 0,-1 0 0,1 0 0,0 0 0,-1 0 0,1 0 0,0-1 0,0 1 0,0-1 0,-3-3 0,2 1 0,0 0 0,0 0 0,1 0 0,-1 0 0,1 0 0,0-1 0,1 1 0,-1-1 0,1 0 0,-2-9 0,1 1 0,1-1 0,1 0 0,0-1 0,0 1 0,2 0 0,0 1 0,4-20 0,-5 31 0,-1 0 0,1-1 0,0 1 0,0 0 0,0-1 0,0 1 0,0 0 0,0 0 0,1 0 0,-1 0 0,1 0 0,-1 0 0,1 0 0,0 1 0,0-1 0,0 1 0,0-1 0,0 1 0,0-1 0,0 1 0,0 0 0,4-1 0,-2 1 0,-1 1 0,1 0 0,0-1 0,-1 1 0,1 1 0,0-1 0,0 1 0,-1-1 0,1 1 0,-1 0 0,1 0 0,-1 0 0,6 3 0,0 1 0,1 1 0,-1-1 0,0 1 0,-1 1 0,0-1 0,0 2 0,0-1 0,-1 1 0,12 16 0,61 104 0,-77-124 0,-1 0 0,1 0 0,-1 0 0,1-1 0,0 1 0,1-1 0,-1 1 0,0-1 0,1-1 0,0 1 0,0 0 0,0-1 0,0 0 0,0 0 0,0 0 0,0 0 0,1-1 0,-1 1 0,1-1 0,-1 0 0,1-1 0,-1 1 0,1-1 0,0 0 0,-1 0 0,1 0 0,0-1 0,-1 1 0,1-1 0,-1 0 0,1-1 0,-1 1 0,0-1 0,7-3 0,150-96 0,99-53 0,-233 136 0,-17 12 0,1 0 0,-1-1 0,0-1 0,-1 0 0,1 0 0,-2-1 0,1 0 0,-1 0 0,0-1 0,-1 0 0,-1-1 0,1 1 0,-2-1 0,1-1 0,-1 1 0,-1-1 0,0 0 0,-1 1 0,0-2 0,-1 1 0,0 0 0,-1 0 0,-1-21 0,-1-46 0,-6-146 0,6 217 0,0-1 0,0 1 0,-1 0 0,0-1 0,0 1 0,-1 0 0,0 0 0,-1 1 0,1-1 0,-1 1 0,-1-1 0,0 1 0,0 1 0,0-1 0,-1 1 0,0 0 0,0 0 0,0 0 0,-1 1 0,0 0 0,0 0 0,0 1 0,-1 0 0,1 0 0,-1 1 0,0 0 0,0 0 0,0 1 0,-12-2 0,-48 0 0,-124 10 0,185-5 0,1 0 0,0 0 0,0 1 0,0 0 0,0 0 0,0 0 0,0 1 0,0 0 0,1 0 0,-1 0 0,1 1 0,0 0 0,0 0 0,0 0 0,1 1 0,-1-1 0,1 1 0,0 0 0,1 0 0,-1 1 0,1-1 0,0 1 0,0-1 0,1 1 0,-3 7 0,-3 14 0,1 0 0,1 1 0,1 0 0,-2 34 0,6-54 0,-9 63 0,6-52 0,1-1 0,1 1 0,0 0 0,2 0 0,2 29 0,3-15 60,13 49 0,-15-72-209,0 0 1,1-1-1,1 1 1,-1-1-1,1 0 1,1 0-1,0 0 1,0-1-1,8 9 1,4 0-6678</inkml:trace>
+</inkml:ink>
+</file>
+
 <file path=word/theme/theme1.xml><?xml version="1.0" encoding="utf-8"?>
 <a:theme xmlns:a="http://schemas.openxmlformats.org/drawingml/2006/main" name="Office Theme">
   <a:themeElements>
